--- a/First Sprint.docx
+++ b/First Sprint.docx
@@ -45,8 +45,6 @@
       <w:pPr>
         <w:jc w:val="right"/>
       </w:pPr>
-      <w:bookmarkStart w:id="0" w:name="_GoBack"/>
-      <w:bookmarkEnd w:id="0"/>
       <w:r>
         <w:t>Luis Guzman</w:t>
       </w:r>
@@ -69,8 +67,9 @@
     <w:tbl>
       <w:tblPr>
         <w:tblStyle w:val="GridTable1Light"/>
+        <w:tblpPr w:leftFromText="180" w:rightFromText="180" w:vertAnchor="text" w:horzAnchor="margin" w:tblpXSpec="center" w:tblpY="11"/>
+        <w:tblOverlap w:val="never"/>
         <w:tblW w:w="0" w:type="auto"/>
-        <w:tblInd w:w="3347" w:type="dxa"/>
         <w:tblLook w:val="04A0" w:firstRow="1" w:lastRow="0" w:firstColumn="1" w:lastColumn="0" w:noHBand="0" w:noVBand="1"/>
       </w:tblPr>
       <w:tblGrid>
@@ -91,6 +90,8 @@
             <w:pPr>
               <w:jc w:val="center"/>
             </w:pPr>
+            <w:bookmarkStart w:id="0" w:name="_GoBack"/>
+            <w:bookmarkEnd w:id="0"/>
             <w:r>
               <w:t>USER DATA</w:t>
             </w:r>
@@ -98,7 +99,7 @@
         </w:tc>
         <w:tc>
           <w:tcPr>
-            <w:tcW w:w="1326" w:type="dxa"/>
+            <w:tcW w:w="1474" w:type="dxa"/>
           </w:tcPr>
           <w:p>
             <w:pPr>
@@ -142,7 +143,7 @@
         </w:tc>
         <w:tc>
           <w:tcPr>
-            <w:tcW w:w="1326" w:type="dxa"/>
+            <w:tcW w:w="1474" w:type="dxa"/>
           </w:tcPr>
           <w:p>
             <w:pPr>
@@ -181,7 +182,7 @@
         </w:tc>
         <w:tc>
           <w:tcPr>
-            <w:tcW w:w="1326" w:type="dxa"/>
+            <w:tcW w:w="1474" w:type="dxa"/>
           </w:tcPr>
           <w:p>
             <w:pPr>
@@ -220,7 +221,7 @@
         </w:tc>
         <w:tc>
           <w:tcPr>
-            <w:tcW w:w="1326" w:type="dxa"/>
+            <w:tcW w:w="1474" w:type="dxa"/>
           </w:tcPr>
           <w:p>
             <w:pPr>
@@ -253,7 +254,7 @@
         </w:tc>
         <w:tc>
           <w:tcPr>
-            <w:tcW w:w="1326" w:type="dxa"/>
+            <w:tcW w:w="1474" w:type="dxa"/>
           </w:tcPr>
           <w:p>
             <w:pPr>
@@ -286,7 +287,7 @@
         </w:tc>
         <w:tc>
           <w:tcPr>
-            <w:tcW w:w="1326" w:type="dxa"/>
+            <w:tcW w:w="1474" w:type="dxa"/>
           </w:tcPr>
           <w:p>
             <w:pPr>
@@ -316,7 +317,7 @@
         </w:tc>
         <w:tc>
           <w:tcPr>
-            <w:tcW w:w="1326" w:type="dxa"/>
+            <w:tcW w:w="1474" w:type="dxa"/>
           </w:tcPr>
           <w:p>
             <w:pPr>
@@ -334,6 +335,9 @@
       <w:pPr>
         <w:jc w:val="center"/>
       </w:pPr>
+      <w:r>
+        <w:br w:type="textWrapping" w:clear="all"/>
+      </w:r>
     </w:p>
     <w:sectPr>
       <w:pgSz w:w="12240" w:h="15840"/>

--- a/First Sprint.docx
+++ b/First Sprint.docx
@@ -14,31 +14,16 @@
       <w:pPr>
         <w:jc w:val="right"/>
       </w:pPr>
-      <w:proofErr w:type="spellStart"/>
-      <w:r>
-        <w:t>Narbeh</w:t>
-      </w:r>
-      <w:proofErr w:type="spellEnd"/>
-      <w:r>
-        <w:t xml:space="preserve"> </w:t>
-      </w:r>
-      <w:proofErr w:type="spellStart"/>
-      <w:r>
-        <w:t>Movsesian</w:t>
-      </w:r>
-      <w:proofErr w:type="spellEnd"/>
+      <w:r>
+        <w:t>Narbeh Movsesian</w:t>
+      </w:r>
     </w:p>
     <w:p>
       <w:pPr>
         <w:jc w:val="right"/>
       </w:pPr>
-      <w:proofErr w:type="spellStart"/>
-      <w:r>
-        <w:t>Navin</w:t>
-      </w:r>
-      <w:proofErr w:type="spellEnd"/>
-      <w:r>
-        <w:t xml:space="preserve"> Row</w:t>
+      <w:r>
+        <w:t>Navin Row</w:t>
       </w:r>
     </w:p>
     <w:p>
@@ -90,8 +75,6 @@
             <w:pPr>
               <w:jc w:val="center"/>
             </w:pPr>
-            <w:bookmarkStart w:id="0" w:name="_GoBack"/>
-            <w:bookmarkEnd w:id="0"/>
             <w:r>
               <w:t>USER DATA</w:t>
             </w:r>
@@ -106,13 +89,8 @@
               <w:jc w:val="center"/>
               <w:cnfStyle w:val="100000000000" w:firstRow="1" w:lastRow="0" w:firstColumn="0" w:lastColumn="0" w:oddVBand="0" w:evenVBand="0" w:oddHBand="0" w:evenHBand="0" w:firstRowFirstColumn="0" w:firstRowLastColumn="0" w:lastRowFirstColumn="0" w:lastRowLastColumn="0"/>
             </w:pPr>
-            <w:proofErr w:type="spellStart"/>
             <w:r>
-              <w:t>CompSci</w:t>
-            </w:r>
-            <w:proofErr w:type="spellEnd"/>
-            <w:r>
-              <w:t xml:space="preserve"> Data</w:t>
+              <w:t>CompSci Data</w:t>
             </w:r>
           </w:p>
         </w:tc>
@@ -338,6 +316,75 @@
       <w:r>
         <w:br w:type="textWrapping" w:clear="all"/>
       </w:r>
+    </w:p>
+    <w:p>
+      <w:pPr>
+        <w:jc w:val="center"/>
+      </w:pPr>
+      <w:r>
+        <w:t>Second week sprint</w:t>
+      </w:r>
+    </w:p>
+    <w:p>
+      <w:pPr>
+        <w:ind w:firstLine="720"/>
+      </w:pPr>
+      <w:r>
+        <w:t xml:space="preserve">Narbeh – in-charge of writing the front end of html and css using </w:t>
+      </w:r>
+      <w:r>
+        <w:t>Navin’</w:t>
+      </w:r>
+      <w:r>
+        <w:t>s database back-end. Be able to add and display information from the database.</w:t>
+      </w:r>
+    </w:p>
+    <w:p>
+      <w:pPr>
+        <w:ind w:firstLine="720"/>
+      </w:pPr>
+      <w:r>
+        <w:t>Navi</w:t>
+      </w:r>
+      <w:r>
+        <w:t xml:space="preserve">n – </w:t>
+      </w:r>
+      <w:r>
+        <w:t>Create user stories and use-cases</w:t>
+      </w:r>
+    </w:p>
+    <w:p>
+      <w:pPr>
+        <w:ind w:firstLine="720"/>
+      </w:pPr>
+      <w:r>
+        <w:t xml:space="preserve">Luis – </w:t>
+      </w:r>
+      <w:r>
+        <w:t>Research a free and automated SCRUM management solution.</w:t>
+      </w:r>
+    </w:p>
+    <w:p>
+      <w:pPr>
+        <w:ind w:firstLine="720"/>
+      </w:pPr>
+      <w:r>
+        <w:t xml:space="preserve">Angel </w:t>
+      </w:r>
+      <w:r>
+        <w:t>–</w:t>
+      </w:r>
+      <w:r>
+        <w:t xml:space="preserve"> </w:t>
+      </w:r>
+      <w:r>
+        <w:t xml:space="preserve">Update </w:t>
+      </w:r>
+      <w:r>
+        <w:t>documentation.</w:t>
+      </w:r>
+      <w:bookmarkStart w:id="0" w:name="_GoBack"/>
+      <w:bookmarkEnd w:id="0"/>
     </w:p>
     <w:sectPr>
       <w:pgSz w:w="12240" w:h="15840"/>
